--- a/Deploy Weather Service on Azure.docx
+++ b/Deploy Weather Service on Azure.docx
@@ -431,8 +431,6 @@
       <w:r>
         <w:t>.</w:t>
       </w:r>
-      <w:bookmarkStart w:id="1" w:name="_GoBack"/>
-      <w:bookmarkEnd w:id="1"/>
     </w:p>
     <w:p>
       <w:pPr>
@@ -499,8 +497,8 @@
       <w:pPr>
         <w:pStyle w:val="Heading1"/>
       </w:pPr>
-      <w:bookmarkStart w:id="2" w:name="_Create_a_HPC"/>
-      <w:bookmarkEnd w:id="2"/>
+      <w:bookmarkStart w:id="1" w:name="_Create_a_HPC"/>
+      <w:bookmarkEnd w:id="1"/>
       <w:r>
         <w:t>Create a HPC cluster</w:t>
       </w:r>
@@ -2069,15 +2067,18 @@
       </w:r>
       <w:r>
         <w:br/>
-        <w:t>Write down the HPC compute node image name. We will use it in later steps.</w:t>
+        <w:t xml:space="preserve">Write down the HPC compute node image name. </w:t>
+      </w:r>
+      <w:r>
+        <w:t>You may use it when you add more Compute Nodes into your cluster.</w:t>
       </w:r>
     </w:p>
     <w:p>
       <w:pPr>
         <w:pStyle w:val="Heading1"/>
       </w:pPr>
-      <w:bookmarkStart w:id="3" w:name="_Configure_Weather_Service"/>
-      <w:bookmarkEnd w:id="3"/>
+      <w:bookmarkStart w:id="2" w:name="_Configure_Weather_Service"/>
+      <w:bookmarkEnd w:id="2"/>
       <w:r>
         <w:t>Configure Weather Service Website</w:t>
       </w:r>
@@ -2676,8 +2677,8 @@
           <w:color w:val="auto"/>
         </w:rPr>
       </w:pPr>
-      <w:bookmarkStart w:id="4" w:name="_Configure_Weather_Service_1"/>
-      <w:bookmarkEnd w:id="4"/>
+      <w:bookmarkStart w:id="3" w:name="_Configure_Weather_Service_1"/>
+      <w:bookmarkEnd w:id="3"/>
       <w:r>
         <w:rPr>
           <w:rStyle w:val="Hyperlink"/>
@@ -5261,8 +5262,8 @@
           <w:color w:val="auto"/>
         </w:rPr>
       </w:pPr>
-      <w:bookmarkStart w:id="5" w:name="_Configure_Weather_Service_2"/>
-      <w:bookmarkEnd w:id="5"/>
+      <w:bookmarkStart w:id="4" w:name="_Configure_Weather_Service_2"/>
+      <w:bookmarkEnd w:id="4"/>
       <w:r>
         <w:rPr>
           <w:rStyle w:val="Hyperlink"/>
@@ -6058,8 +6059,8 @@
           <w:color w:val="auto"/>
         </w:rPr>
       </w:pPr>
-      <w:bookmarkStart w:id="6" w:name="_Run_a_Weather"/>
-      <w:bookmarkEnd w:id="6"/>
+      <w:bookmarkStart w:id="5" w:name="_Run_a_Weather"/>
+      <w:bookmarkEnd w:id="5"/>
       <w:r>
         <w:rPr>
           <w:rStyle w:val="Hyperlink"/>
@@ -6443,8 +6444,8 @@
       <w:pPr>
         <w:pStyle w:val="Heading1"/>
       </w:pPr>
-      <w:bookmarkStart w:id="7" w:name="_Auto_grow_&amp;"/>
-      <w:bookmarkEnd w:id="7"/>
+      <w:bookmarkStart w:id="6" w:name="_Auto_grow_&amp;"/>
+      <w:bookmarkEnd w:id="6"/>
       <w:r>
         <w:t>Auto grow &amp; shrink</w:t>
       </w:r>
@@ -6457,7 +6458,13 @@
         <w:t xml:space="preserve"> is a new feature in HPC Pack 2012 R2 Update 1, which </w:t>
       </w:r>
       <w:r>
-        <w:t xml:space="preserve">is used to automatically grow and shrink </w:t>
+        <w:t xml:space="preserve">is </w:t>
+      </w:r>
+      <w:r>
+        <w:t>able</w:t>
+      </w:r>
+      <w:r>
+        <w:t xml:space="preserve"> to automatically grow and shrink </w:t>
       </w:r>
       <w:proofErr w:type="spellStart"/>
       <w:r>
@@ -6960,6 +6967,7 @@
         <w:ind w:left="360"/>
         <w:rPr>
           <w:rStyle w:val="Emphasis"/>
+          <w:i w:val="0"/>
           <w:lang w:val="en"/>
         </w:rPr>
       </w:pPr>
@@ -6981,12 +6989,20 @@
         <w:rPr>
           <w:rStyle w:val="Emphasis"/>
         </w:rPr>
-        <w:t xml:space="preserve"> VMs, please refer to </w:t>
+        <w:t xml:space="preserve"> VMs, please refer </w:t>
+      </w:r>
+      <w:r>
+        <w:rPr>
+          <w:rStyle w:val="Emphasis"/>
+          <w:i w:val="0"/>
+        </w:rPr>
+        <w:t xml:space="preserve">to </w:t>
       </w:r>
       <w:hyperlink r:id="rId27" w:history="1">
         <w:r>
           <w:rPr>
             <w:rStyle w:val="Hyperlink"/>
+            <w:i/>
           </w:rPr>
           <w:t>The Microsoft HPC &amp; Batch Team Blog</w:t>
         </w:r>
@@ -6994,6 +7010,7 @@
       <w:r>
         <w:rPr>
           <w:rStyle w:val="Emphasis"/>
+          <w:i w:val="0"/>
         </w:rPr>
         <w:t>.</w:t>
       </w:r>
@@ -7200,7 +7217,13 @@
         <w:t xml:space="preserve"> </w:t>
       </w:r>
       <w:r>
-        <w:t xml:space="preserve">installs Python on the compute nodes. But sometimes the installation may fail. You can verify this by checking whether </w:t>
+        <w:t>installs Python on the compute nodes. But sometimes the installation fail</w:t>
+      </w:r>
+      <w:r>
+        <w:t>s</w:t>
+      </w:r>
+      <w:r>
+        <w:t xml:space="preserve">. You can verify this by checking whether </w:t>
       </w:r>
       <w:r>
         <w:rPr>
@@ -7433,6 +7456,135 @@
             </w:pict>
           </mc:Fallback>
         </mc:AlternateContent>
+      </w:r>
+    </w:p>
+    <w:p>
+      <w:pPr>
+        <w:pStyle w:val="ListParagraph"/>
+        <w:numPr>
+          <w:ilvl w:val="0"/>
+          <w:numId w:val="10"/>
+        </w:numPr>
+      </w:pPr>
+      <w:r>
+        <w:t>There is a</w:t>
+      </w:r>
+      <w:r>
+        <w:t xml:space="preserve"> network issue</w:t>
+      </w:r>
+      <w:r>
+        <w:t>.</w:t>
+      </w:r>
+      <w:r>
+        <w:t xml:space="preserve"> we are seeing it on the </w:t>
+      </w:r>
+      <w:r>
+        <w:t>HeadNode</w:t>
+      </w:r>
+      <w:r>
+        <w:t xml:space="preserve"> on its virtual network when it tries to reach outside. </w:t>
+      </w:r>
+      <w:r>
+        <w:t>E.g.</w:t>
+      </w:r>
+      <w:bookmarkStart w:id="7" w:name="_GoBack"/>
+      <w:bookmarkEnd w:id="7"/>
+      <w:r>
+        <w:t xml:space="preserve"> rest of azure or the internet. This is intermittent.</w:t>
+      </w:r>
+      <w:r>
+        <w:t xml:space="preserve"> </w:t>
+      </w:r>
+      <w:r>
+        <w:t>It</w:t>
+      </w:r>
+      <w:r>
+        <w:t xml:space="preserve"> is a DNS resolving issue, one Azure auto-specified forwarder DNS server doesn’t work well. </w:t>
+      </w:r>
+      <w:r>
+        <w:br/>
+      </w:r>
+      <w:r>
+        <w:t xml:space="preserve">To work around this issue, you can log onto your domain controller, open “DNS Manager”, </w:t>
+      </w:r>
+      <w:r>
+        <w:t>and double</w:t>
+      </w:r>
+      <w:r>
+        <w:t xml:space="preserve"> click “Forwarders”.</w:t>
+      </w:r>
+      <w:r>
+        <w:br/>
+      </w:r>
+      <w:r>
+        <w:t xml:space="preserve">If there is a forwarder IP “168.63.129.16”, you can add </w:t>
+      </w:r>
+      <w:r>
+        <w:t>a</w:t>
+      </w:r>
+      <w:r>
+        <w:t xml:space="preserve"> workable alternative forwarder DNS server (for example “8.8.8.8”), or directly delete this forwarder so that the root </w:t>
+      </w:r>
+      <w:r>
+        <w:lastRenderedPageBreak/>
+        <w:t>hints will be used.</w:t>
+      </w:r>
+      <w:r>
+        <w:br/>
+      </w:r>
+      <w:r>
+        <w:rPr>
+          <w:noProof/>
+          <w:color w:val="1F497D"/>
+        </w:rPr>
+        <w:drawing>
+          <wp:inline distT="0" distB="0" distL="0" distR="0">
+            <wp:extent cx="5486400" cy="3692051"/>
+            <wp:effectExtent l="0" t="0" r="0" b="3810"/>
+            <wp:docPr id="22" name="Picture 22" descr="cid:image001.png@01CFFD94.C4743150"/>
+            <wp:cNvGraphicFramePr>
+              <a:graphicFrameLocks xmlns:a="http://schemas.openxmlformats.org/drawingml/2006/main" noChangeAspect="1"/>
+            </wp:cNvGraphicFramePr>
+            <a:graphic xmlns:a="http://schemas.openxmlformats.org/drawingml/2006/main">
+              <a:graphicData uri="http://schemas.openxmlformats.org/drawingml/2006/picture">
+                <pic:pic xmlns:pic="http://schemas.openxmlformats.org/drawingml/2006/picture">
+                  <pic:nvPicPr>
+                    <pic:cNvPr id="0" name="Picture 1" descr="cid:image001.png@01CFFD94.C4743150"/>
+                    <pic:cNvPicPr>
+                      <a:picLocks noChangeAspect="1" noChangeArrowheads="1"/>
+                    </pic:cNvPicPr>
+                  </pic:nvPicPr>
+                  <pic:blipFill>
+                    <a:blip r:embed="rId30" r:link="rId31">
+                      <a:extLst>
+                        <a:ext uri="{28A0092B-C50C-407E-A947-70E740481C1C}">
+                          <a14:useLocalDpi xmlns:a14="http://schemas.microsoft.com/office/drawing/2010/main" val="0"/>
+                        </a:ext>
+                      </a:extLst>
+                    </a:blip>
+                    <a:srcRect/>
+                    <a:stretch>
+                      <a:fillRect/>
+                    </a:stretch>
+                  </pic:blipFill>
+                  <pic:spPr bwMode="auto">
+                    <a:xfrm>
+                      <a:off x="0" y="0"/>
+                      <a:ext cx="5486400" cy="3692051"/>
+                    </a:xfrm>
+                    <a:prstGeom prst="rect">
+                      <a:avLst/>
+                    </a:prstGeom>
+                    <a:noFill/>
+                    <a:ln>
+                      <a:noFill/>
+                    </a:ln>
+                  </pic:spPr>
+                </pic:pic>
+              </a:graphicData>
+            </a:graphic>
+          </wp:inline>
+        </w:drawing>
       </w:r>
     </w:p>
     <w:sectPr>

--- a/Deploy Weather Service on Azure.docx
+++ b/Deploy Weather Service on Azure.docx
@@ -6502,6 +6502,256 @@
       </w:pPr>
       <w:r>
         <w:t>Connect to your HeadNode with Remote Desktop Connection.</w:t>
+      </w:r>
+    </w:p>
+    <w:p>
+      <w:pPr>
+        <w:pStyle w:val="ListParagraph"/>
+        <w:numPr>
+          <w:ilvl w:val="0"/>
+          <w:numId w:val="9"/>
+        </w:numPr>
+      </w:pPr>
+      <w:r>
+        <w:t xml:space="preserve">Import your Azure </w:t>
+      </w:r>
+      <w:proofErr w:type="spellStart"/>
+      <w:r>
+        <w:t>publishsettings</w:t>
+      </w:r>
+      <w:proofErr w:type="spellEnd"/>
+      <w:r>
+        <w:t xml:space="preserve"> file in </w:t>
+      </w:r>
+      <w:bookmarkStart w:id="7" w:name="_GoBack"/>
+      <w:bookmarkEnd w:id="7"/>
+      <w:r>
+        <w:t>indows PowerShell.</w:t>
+      </w:r>
+      <w:r>
+        <w:br/>
+      </w:r>
+      <w:r>
+        <w:rPr>
+          <w:noProof/>
+        </w:rPr>
+        <mc:AlternateContent>
+          <mc:Choice Requires="wps">
+            <w:drawing>
+              <wp:inline distT="0" distB="0" distL="0" distR="0" wp14:anchorId="7197DCE7" wp14:editId="6A026C26">
+                <wp:extent cx="5486400" cy="224790"/>
+                <wp:effectExtent l="0" t="0" r="19050" b="22860"/>
+                <wp:docPr id="27" name="Text Box 2"/>
+                <wp:cNvGraphicFramePr>
+                  <a:graphicFrameLocks xmlns:a="http://schemas.openxmlformats.org/drawingml/2006/main"/>
+                </wp:cNvGraphicFramePr>
+                <a:graphic xmlns:a="http://schemas.openxmlformats.org/drawingml/2006/main">
+                  <a:graphicData uri="http://schemas.microsoft.com/office/word/2010/wordprocessingShape">
+                    <wps:wsp>
+                      <wps:cNvSpPr txBox="1">
+                        <a:spLocks noChangeArrowheads="1"/>
+                      </wps:cNvSpPr>
+                      <wps:spPr bwMode="auto">
+                        <a:xfrm>
+                          <a:off x="0" y="0"/>
+                          <a:ext cx="5486400" cy="224790"/>
+                        </a:xfrm>
+                        <a:prstGeom prst="rect">
+                          <a:avLst/>
+                        </a:prstGeom>
+                        <a:solidFill>
+                          <a:schemeClr val="accent5">
+                            <a:lumMod val="50000"/>
+                          </a:schemeClr>
+                        </a:solidFill>
+                        <a:ln>
+                          <a:headEnd/>
+                          <a:tailEnd/>
+                        </a:ln>
+                      </wps:spPr>
+                      <wps:style>
+                        <a:lnRef idx="3">
+                          <a:schemeClr val="lt1"/>
+                        </a:lnRef>
+                        <a:fillRef idx="1">
+                          <a:schemeClr val="accent5"/>
+                        </a:fillRef>
+                        <a:effectRef idx="1">
+                          <a:schemeClr val="accent5"/>
+                        </a:effectRef>
+                        <a:fontRef idx="minor">
+                          <a:schemeClr val="lt1"/>
+                        </a:fontRef>
+                      </wps:style>
+                      <wps:txbx>
+                        <w:txbxContent>
+                          <w:p>
+                            <w:pPr>
+                              <w:pStyle w:val="NormalWeb"/>
+                              <w:spacing w:before="0" w:beforeAutospacing="0" w:after="0" w:afterAutospacing="0"/>
+                              <w:rPr>
+                                <w:rFonts w:ascii="Lucida Console" w:hAnsi="Lucida Console"/>
+                                <w:color w:val="FFFFFF" w:themeColor="background1"/>
+                                <w:sz w:val="18"/>
+                                <w:szCs w:val="18"/>
+                              </w:rPr>
+                            </w:pPr>
+                            <w:r>
+                              <w:rPr>
+                                <w:rFonts w:ascii="Lucida Console" w:hAnsi="Lucida Console"/>
+                                <w:color w:val="FFFFFF" w:themeColor="background1"/>
+                                <w:sz w:val="18"/>
+                                <w:szCs w:val="18"/>
+                              </w:rPr>
+                              <w:t>Import-</w:t>
+                            </w:r>
+                            <w:proofErr w:type="spellStart"/>
+                            <w:r>
+                              <w:rPr>
+                                <w:rFonts w:ascii="Lucida Console" w:hAnsi="Lucida Console"/>
+                                <w:color w:val="FFFFFF" w:themeColor="background1"/>
+                                <w:sz w:val="18"/>
+                                <w:szCs w:val="18"/>
+                              </w:rPr>
+                              <w:t>AzurePublishSettingsFile</w:t>
+                            </w:r>
+                            <w:proofErr w:type="spellEnd"/>
+                            <w:r>
+                              <w:rPr>
+                                <w:rFonts w:ascii="Lucida Console" w:hAnsi="Lucida Console"/>
+                                <w:color w:val="FFFFFF" w:themeColor="background1"/>
+                                <w:sz w:val="18"/>
+                                <w:szCs w:val="18"/>
+                              </w:rPr>
+                              <w:t xml:space="preserve"> </w:t>
+                            </w:r>
+                            <w:r>
+                              <w:rPr>
+                                <w:rFonts w:ascii="Lucida Console" w:hAnsi="Lucida Console"/>
+                                <w:color w:val="FFFFFF" w:themeColor="background1"/>
+                                <w:sz w:val="18"/>
+                                <w:szCs w:val="18"/>
+                              </w:rPr>
+                              <w:t>&lt;</w:t>
+                            </w:r>
+                            <w:proofErr w:type="spellStart"/>
+                            <w:r>
+                              <w:rPr>
+                                <w:rFonts w:ascii="Lucida Console" w:hAnsi="Lucida Console"/>
+                                <w:color w:val="FFFFFF" w:themeColor="background1"/>
+                                <w:sz w:val="18"/>
+                                <w:szCs w:val="18"/>
+                              </w:rPr>
+                              <w:t>publishsettings-filepath</w:t>
+                            </w:r>
+                            <w:proofErr w:type="spellEnd"/>
+                            <w:r>
+                              <w:rPr>
+                                <w:rFonts w:ascii="Lucida Console" w:hAnsi="Lucida Console"/>
+                                <w:color w:val="FFFFFF" w:themeColor="background1"/>
+                                <w:sz w:val="18"/>
+                                <w:szCs w:val="18"/>
+                              </w:rPr>
+                              <w:t>&gt;</w:t>
+                            </w:r>
+                          </w:p>
+                        </w:txbxContent>
+                      </wps:txbx>
+                      <wps:bodyPr rot="0" vert="horz" wrap="square" lIns="91440" tIns="45720" rIns="91440" bIns="45720" anchor="t" anchorCtr="0">
+                        <a:spAutoFit/>
+                      </wps:bodyPr>
+                    </wps:wsp>
+                  </a:graphicData>
+                </a:graphic>
+              </wp:inline>
+            </w:drawing>
+          </mc:Choice>
+          <mc:Fallback>
+            <w:pict>
+              <v:shapetype w14:anchorId="7197DCE7" id="_x0000_t202" coordsize="21600,21600" o:spt="202" path="m,l,21600r21600,l21600,xe">
+                <v:stroke joinstyle="miter"/>
+                <v:path gradientshapeok="t" o:connecttype="rect"/>
+              </v:shapetype>
+              <v:shape id="_x0000_s1035" type="#_x0000_t202" style="width:6in;height:17.7pt;visibility:visible;mso-wrap-style:square;mso-left-percent:-10001;mso-top-percent:-10001;mso-position-horizontal:absolute;mso-position-horizontal-relative:char;mso-position-vertical:absolute;mso-position-vertical-relative:line;mso-left-percent:-10001;mso-top-percent:-10001;v-text-anchor:top" o:gfxdata="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" fillcolor="#1f3763 [1608]" strokecolor="white [3201]" strokeweight="1.5pt">
+                <v:textbox style="mso-fit-shape-to-text:t">
+                  <w:txbxContent>
+                    <w:p>
+                      <w:pPr>
+                        <w:pStyle w:val="NormalWeb"/>
+                        <w:spacing w:before="0" w:beforeAutospacing="0" w:after="0" w:afterAutospacing="0"/>
+                        <w:rPr>
+                          <w:rFonts w:ascii="Lucida Console" w:hAnsi="Lucida Console"/>
+                          <w:color w:val="FFFFFF" w:themeColor="background1"/>
+                          <w:sz w:val="18"/>
+                          <w:szCs w:val="18"/>
+                        </w:rPr>
+                      </w:pPr>
+                      <w:r>
+                        <w:rPr>
+                          <w:rFonts w:ascii="Lucida Console" w:hAnsi="Lucida Console"/>
+                          <w:color w:val="FFFFFF" w:themeColor="background1"/>
+                          <w:sz w:val="18"/>
+                          <w:szCs w:val="18"/>
+                        </w:rPr>
+                        <w:t>Import-</w:t>
+                      </w:r>
+                      <w:proofErr w:type="spellStart"/>
+                      <w:r>
+                        <w:rPr>
+                          <w:rFonts w:ascii="Lucida Console" w:hAnsi="Lucida Console"/>
+                          <w:color w:val="FFFFFF" w:themeColor="background1"/>
+                          <w:sz w:val="18"/>
+                          <w:szCs w:val="18"/>
+                        </w:rPr>
+                        <w:t>AzurePublishSettingsFile</w:t>
+                      </w:r>
+                      <w:proofErr w:type="spellEnd"/>
+                      <w:r>
+                        <w:rPr>
+                          <w:rFonts w:ascii="Lucida Console" w:hAnsi="Lucida Console"/>
+                          <w:color w:val="FFFFFF" w:themeColor="background1"/>
+                          <w:sz w:val="18"/>
+                          <w:szCs w:val="18"/>
+                        </w:rPr>
+                        <w:t xml:space="preserve"> </w:t>
+                      </w:r>
+                      <w:r>
+                        <w:rPr>
+                          <w:rFonts w:ascii="Lucida Console" w:hAnsi="Lucida Console"/>
+                          <w:color w:val="FFFFFF" w:themeColor="background1"/>
+                          <w:sz w:val="18"/>
+                          <w:szCs w:val="18"/>
+                        </w:rPr>
+                        <w:t>&lt;</w:t>
+                      </w:r>
+                      <w:proofErr w:type="spellStart"/>
+                      <w:r>
+                        <w:rPr>
+                          <w:rFonts w:ascii="Lucida Console" w:hAnsi="Lucida Console"/>
+                          <w:color w:val="FFFFFF" w:themeColor="background1"/>
+                          <w:sz w:val="18"/>
+                          <w:szCs w:val="18"/>
+                        </w:rPr>
+                        <w:t>publishsettings-filepath</w:t>
+                      </w:r>
+                      <w:proofErr w:type="spellEnd"/>
+                      <w:r>
+                        <w:rPr>
+                          <w:rFonts w:ascii="Lucida Console" w:hAnsi="Lucida Console"/>
+                          <w:color w:val="FFFFFF" w:themeColor="background1"/>
+                          <w:sz w:val="18"/>
+                          <w:szCs w:val="18"/>
+                        </w:rPr>
+                        <w:t>&gt;</w:t>
+                      </w:r>
+                    </w:p>
+                  </w:txbxContent>
+                </v:textbox>
+                <w10:anchorlock/>
+              </v:shape>
+            </w:pict>
+          </mc:Fallback>
+        </mc:AlternateContent>
       </w:r>
     </w:p>
     <w:p>
@@ -7467,28 +7717,11 @@
         </w:numPr>
       </w:pPr>
       <w:r>
-        <w:t>There is a</w:t>
-      </w:r>
-      <w:r>
-        <w:t xml:space="preserve"> network issue</w:t>
-      </w:r>
-      <w:r>
-        <w:t>.</w:t>
-      </w:r>
-      <w:r>
-        <w:t xml:space="preserve"> we are seeing it on the </w:t>
-      </w:r>
-      <w:r>
-        <w:t>HeadNode</w:t>
-      </w:r>
-      <w:r>
-        <w:t xml:space="preserve"> on its virtual network when it tries to reach outside. </w:t>
+        <w:t xml:space="preserve">There is a network issue. we are seeing it on the HeadNode on its virtual network when it tries to reach outside. </w:t>
       </w:r>
       <w:r>
         <w:t>E.g.</w:t>
       </w:r>
-      <w:bookmarkStart w:id="7" w:name="_GoBack"/>
-      <w:bookmarkEnd w:id="7"/>
       <w:r>
         <w:t xml:space="preserve"> rest of azure or the internet. This is intermittent.</w:t>
       </w:r>
@@ -7496,34 +7729,15 @@
         <w:t xml:space="preserve"> </w:t>
       </w:r>
       <w:r>
-        <w:t>It</w:t>
-      </w:r>
-      <w:r>
-        <w:t xml:space="preserve"> is a DNS resolving issue, one Azure auto-specified forwarder DNS server doesn’t work well. </w:t>
+        <w:t xml:space="preserve">It is a DNS resolving issue, one Azure auto-specified forwarder DNS server doesn’t work well. </w:t>
       </w:r>
       <w:r>
         <w:br/>
-      </w:r>
-      <w:r>
-        <w:t xml:space="preserve">To work around this issue, you can log onto your domain controller, open “DNS Manager”, </w:t>
-      </w:r>
-      <w:r>
-        <w:t>and double</w:t>
-      </w:r>
-      <w:r>
-        <w:t xml:space="preserve"> click “Forwarders”.</w:t>
+        <w:t>To work around this issue, you can log onto your domain controller, open “DNS Manager”, and double click “Forwarders”.</w:t>
       </w:r>
       <w:r>
         <w:br/>
-      </w:r>
-      <w:r>
-        <w:t xml:space="preserve">If there is a forwarder IP “168.63.129.16”, you can add </w:t>
-      </w:r>
-      <w:r>
-        <w:t>a</w:t>
-      </w:r>
-      <w:r>
-        <w:t xml:space="preserve"> workable alternative forwarder DNS server (for example “8.8.8.8”), or directly delete this forwarder so that the root </w:t>
+        <w:t xml:space="preserve">If there is a forwarder IP “168.63.129.16”, you can add a workable alternative forwarder DNS server (for example “8.8.8.8”), or directly delete this forwarder so that the root </w:t>
       </w:r>
       <w:r>
         <w:lastRenderedPageBreak/>
